--- a/ProjectProposal.docx
+++ b/ProjectProposal.docx
@@ -1,14 +1,12 @@
 
 <file path=word/document.xml><?xml version="1.0" encoding="utf-8"?>
-<w:document xmlns:wpc="http://schemas.microsoft.com/office/word/2010/wordprocessingCanvas" xmlns:cx="http://schemas.microsoft.com/office/drawing/2014/chartex" xmlns:cx1="http://schemas.microsoft.com/office/drawing/2015/9/8/chartex" xmlns:cx2="http://schemas.microsoft.com/office/drawing/2015/10/21/chartex" xmlns:cx3="http://schemas.microsoft.com/office/drawing/2016/5/9/chartex" xmlns:cx4="http://schemas.microsoft.com/office/drawing/2016/5/10/chartex" xmlns:cx5="http://schemas.microsoft.com/office/drawing/2016/5/11/chartex" xmlns:cx6="http://schemas.microsoft.com/office/drawing/2016/5/12/chartex" xmlns:cx7="http://schemas.microsoft.com/office/drawing/2016/5/13/chartex" xmlns:cx8="http://schemas.microsoft.com/office/drawing/2016/5/14/chartex" xmlns:mc="http://schemas.openxmlformats.org/markup-compatibility/2006" xmlns:aink="http://schemas.microsoft.com/office/drawing/2016/ink" xmlns:am3d="http://schemas.microsoft.com/office/drawing/2017/model3d" xmlns:o="urn:schemas-microsoft-com:office:office" xmlns:r="http://schemas.openxmlformats.org/officeDocument/2006/relationships" xmlns:m="http://schemas.openxmlformats.org/officeDocument/2006/math" xmlns:v="urn:schemas-microsoft-com:vml" xmlns:wp14="http://schemas.microsoft.com/office/word/2010/wordprocessingDrawing" xmlns:wp="http://schemas.openxmlformats.org/drawingml/2006/wordprocessingDrawing" xmlns:w10="urn:schemas-microsoft-com:office:word" xmlns:w="http://schemas.openxmlformats.org/wordprocessingml/2006/main" xmlns:w14="http://schemas.microsoft.com/office/word/2010/wordml" xmlns:w15="http://schemas.microsoft.com/office/word/2012/wordml" xmlns:w16cid="http://schemas.microsoft.com/office/word/2016/wordml/cid" xmlns:w16se="http://schemas.microsoft.com/office/word/2015/wordml/symex" xmlns:wpg="http://schemas.microsoft.com/office/word/2010/wordprocessingGroup" xmlns:wpi="http://schemas.microsoft.com/office/word/2010/wordprocessingInk" xmlns:wne="http://schemas.microsoft.com/office/word/2006/wordml" xmlns:wps="http://schemas.microsoft.com/office/word/2010/wordprocessingShape" mc:Ignorable="w14 w15 w16se w16cid wp14">
+<w:document xmlns:wpc="http://schemas.microsoft.com/office/word/2010/wordprocessingCanvas" xmlns:cx="http://schemas.microsoft.com/office/drawing/2014/chartex" xmlns:cx1="http://schemas.microsoft.com/office/drawing/2015/9/8/chartex" xmlns:mc="http://schemas.openxmlformats.org/markup-compatibility/2006" xmlns:o="urn:schemas-microsoft-com:office:office" xmlns:r="http://schemas.openxmlformats.org/officeDocument/2006/relationships" xmlns:m="http://schemas.openxmlformats.org/officeDocument/2006/math" xmlns:v="urn:schemas-microsoft-com:vml" xmlns:wp14="http://schemas.microsoft.com/office/word/2010/wordprocessingDrawing" xmlns:wp="http://schemas.openxmlformats.org/drawingml/2006/wordprocessingDrawing" xmlns:w10="urn:schemas-microsoft-com:office:word" xmlns:w="http://schemas.openxmlformats.org/wordprocessingml/2006/main" xmlns:w14="http://schemas.microsoft.com/office/word/2010/wordml" xmlns:w15="http://schemas.microsoft.com/office/word/2012/wordml" xmlns:w16se="http://schemas.microsoft.com/office/word/2015/wordml/symex" xmlns:wpg="http://schemas.microsoft.com/office/word/2010/wordprocessingGroup" xmlns:wpi="http://schemas.microsoft.com/office/word/2010/wordprocessingInk" xmlns:wne="http://schemas.microsoft.com/office/word/2006/wordml" xmlns:wps="http://schemas.microsoft.com/office/word/2010/wordprocessingShape" mc:Ignorable="w14 w15 w16se wp14">
   <w:body>
     <w:p>
       <w:pPr>
         <w:pStyle w:val="Title"/>
         <w:jc w:val="center"/>
       </w:pPr>
-      <w:bookmarkStart w:id="0" w:name="_GoBack"/>
-      <w:bookmarkEnd w:id="0"/>
       <w:r>
         <w:t>If the Map Fits</w:t>
       </w:r>
@@ -149,7 +147,35 @@
           <w:i w:val="0"/>
           <w:iCs w:val="0"/>
         </w:rPr>
-        <w:t xml:space="preserve">, P.Eng., NovAtel Inc. </w:t>
+        <w:t xml:space="preserve">, </w:t>
+      </w:r>
+      <w:proofErr w:type="spellStart"/>
+      <w:proofErr w:type="gramStart"/>
+      <w:r>
+        <w:rPr>
+          <w:rStyle w:val="SubtleEmphasis"/>
+          <w:i w:val="0"/>
+          <w:iCs w:val="0"/>
+        </w:rPr>
+        <w:t>P.Eng</w:t>
+      </w:r>
+      <w:proofErr w:type="spellEnd"/>
+      <w:r>
+        <w:rPr>
+          <w:rStyle w:val="SubtleEmphasis"/>
+          <w:i w:val="0"/>
+          <w:iCs w:val="0"/>
+        </w:rPr>
+        <w:t>.,</w:t>
+      </w:r>
+      <w:proofErr w:type="gramEnd"/>
+      <w:r>
+        <w:rPr>
+          <w:rStyle w:val="SubtleEmphasis"/>
+          <w:i w:val="0"/>
+          <w:iCs w:val="0"/>
+        </w:rPr>
+        <w:t xml:space="preserve"> NovAtel Inc. </w:t>
       </w:r>
     </w:p>
     <w:p>
@@ -211,26 +237,21 @@
         <w:pStyle w:val="Heading1"/>
         <w:jc w:val="both"/>
       </w:pPr>
+      <w:r>
+        <w:lastRenderedPageBreak/>
+        <w:t>1 Project Overview</w:t>
+      </w:r>
     </w:p>
     <w:p>
       <w:pPr>
-        <w:pStyle w:val="Heading1"/>
+        <w:pStyle w:val="Heading2"/>
         <w:jc w:val="both"/>
       </w:pPr>
       <w:r>
-        <w:t xml:space="preserve"> 1 Project Overview</w:t>
+        <w:t>1.1 Project Description</w:t>
       </w:r>
     </w:p>
     <w:p>
-      <w:pPr>
-        <w:pStyle w:val="Heading2"/>
-        <w:jc w:val="both"/>
-      </w:pPr>
-      <w:r>
-        <w:t>1.1 Project Description</w:t>
-      </w:r>
-    </w:p>
-    <w:p>
       <w:r>
         <w:t xml:space="preserve">Mobile mapping system (MMS) is a three-dimensional (3D) geospatial data-collection system that acquires geo-referenced data using various imaging and ranging sensors from a mobile platform (e.g. terrestrial vehicle). The navigation components of an MMS typically include an inertial measurement unit (IMU) and global navigation satellite system (GNSS) receivers. Several types of imaging and ranging sensors might be integrated into an MMS; one of the most popular sensors is a 3D laser scanner, </w:t>
       </w:r>
@@ -240,7 +261,15 @@
       </w:r>
       <w:proofErr w:type="spellEnd"/>
       <w:r>
-        <w:t xml:space="preserve"> lidar. A laser scanner performs range and angle measurements to the surface via a range-finding technique (e.g., time-of-flight). This data is collected in the local coordinate system of the lidar (i.e. lidar sensor body-frame). Therefore, the navigation components (GNSS/IMU) are required to directly geo-reference the collected range data by the laser scanner into a global coordinate system.</w:t>
+        <w:t xml:space="preserve"> </w:t>
+      </w:r>
+      <w:proofErr w:type="spellStart"/>
+      <w:r>
+        <w:t>lidar</w:t>
+      </w:r>
+      <w:proofErr w:type="spellEnd"/>
+      <w:r>
+        <w:t>. A laser scanner performs range and angle measurements to the surface via a range-finding technique (e.g., time-of-flight). This data is collected in the local coordinate system of the lidar (i.e. lidar sensor body-frame). Therefore, the navigation components (GNSS/IMU) are required to directly geo-reference the collected range data by the laser scanner into a global coordinate system.</w:t>
       </w:r>
     </w:p>
     <w:p>
@@ -287,35 +316,7 @@
         <w:rPr>
           <w:rFonts w:ascii="Calibri" w:eastAsia="Calibri" w:hAnsi="Calibri" w:cs="Calibri"/>
         </w:rPr>
-        <w:t xml:space="preserve">NovAtel is a leading provider of GPS and GNSS positioning technology including the design and manufacturing of GNSS antennas, receivers and GNSS/INS (inertial navigation systems) solutions. With </w:t>
-      </w:r>
-      <w:proofErr w:type="spellStart"/>
-      <w:r>
-        <w:rPr>
-          <w:rFonts w:ascii="Calibri" w:eastAsia="Calibri" w:hAnsi="Calibri" w:cs="Calibri"/>
-        </w:rPr>
-        <w:t>NovAtel’s</w:t>
-      </w:r>
-      <w:proofErr w:type="spellEnd"/>
-      <w:r>
-        <w:rPr>
-          <w:rFonts w:ascii="Calibri" w:eastAsia="Calibri" w:hAnsi="Calibri" w:cs="Calibri"/>
-        </w:rPr>
-        <w:t xml:space="preserve"> GNSS + INS SPAN system and Inertial Explorer post-processing software, we can collect and post-process the MMS navigation data. </w:t>
-      </w:r>
-      <w:proofErr w:type="spellStart"/>
-      <w:r>
-        <w:rPr>
-          <w:rFonts w:ascii="Calibri" w:eastAsia="Calibri" w:hAnsi="Calibri" w:cs="Calibri"/>
-        </w:rPr>
-        <w:t>NovAtel’s</w:t>
-      </w:r>
-      <w:proofErr w:type="spellEnd"/>
-      <w:r>
-        <w:rPr>
-          <w:rFonts w:ascii="Calibri" w:eastAsia="Calibri" w:hAnsi="Calibri" w:cs="Calibri"/>
-        </w:rPr>
-        <w:t xml:space="preserve"> team of engineers have a breadth of knowledge in navigation fundamentals and sensor logistics to guide our team in this project. </w:t>
+        <w:t xml:space="preserve">NovAtel is a leading provider of GPS and GNSS positioning technology including the design and manufacturing of GNSS antennas, receivers and GNSS/INS (inertial navigation systems) solutions. With NovAtel’s GNSS + INS SPAN system and Inertial Explorer post-processing software, we can collect and post-process the MMS navigation data. NovAtel’s team of engineers have a breadth of knowledge in navigation fundamentals and sensor logistics to guide our team in this project. </w:t>
       </w:r>
     </w:p>
     <w:p>
@@ -689,23 +690,7 @@
         </w:rPr>
       </w:pPr>
       <w:r>
-        <w:t xml:space="preserve">There are potential issues that arise from our sponsorship from NovAtel. Although we have not signed any specific contracts or documents, it is assumed that we must adhere to </w:t>
-      </w:r>
-      <w:proofErr w:type="spellStart"/>
-      <w:r>
-        <w:t>NovAtel’s</w:t>
-      </w:r>
-      <w:proofErr w:type="spellEnd"/>
-      <w:r>
-        <w:t xml:space="preserve"> policies for intellectual property and safety during data collection. If we violate any of </w:t>
-      </w:r>
-      <w:proofErr w:type="spellStart"/>
-      <w:r>
-        <w:t>NovAtel’s</w:t>
-      </w:r>
-      <w:proofErr w:type="spellEnd"/>
-      <w:r>
-        <w:t xml:space="preserve"> policies, the sponsorship may end, and we would not have access to the software and equipment provided by NovAtel. </w:t>
+        <w:t xml:space="preserve">There are potential issues that arise from our sponsorship from NovAtel. Although we have not signed any specific contracts or documents, it is assumed that we must adhere to NovAtel’s policies for intellectual property and safety during data collection. If we violate any of NovAtel’s policies, the sponsorship may end, and we would not have access to the software and equipment provided by NovAtel. </w:t>
       </w:r>
     </w:p>
     <w:p>
@@ -2151,6 +2136,7 @@
         </w:rPr>
       </w:pPr>
       <w:r>
+        <w:lastRenderedPageBreak/>
         <w:t>4 Project Plan</w:t>
       </w:r>
     </w:p>
@@ -3445,6 +3431,7 @@
         <w:jc w:val="both"/>
       </w:pPr>
       <w:r>
+        <w:lastRenderedPageBreak/>
         <w:t>4.3 Project Implementation Plan</w:t>
       </w:r>
     </w:p>
@@ -5903,6 +5890,7 @@
               <w:rPr>
                 <w:rFonts w:ascii="Calibri" w:eastAsia="Calibri" w:hAnsi="Calibri" w:cs="Calibri"/>
               </w:rPr>
+              <w:lastRenderedPageBreak/>
               <w:t>4.2</w:t>
             </w:r>
           </w:p>
@@ -7653,33 +7641,315 @@
       <w:pPr>
         <w:jc w:val="both"/>
         <w:rPr>
-          <w:sz w:val="24"/>
           <w:szCs w:val="24"/>
         </w:rPr>
       </w:pPr>
       <w:r>
+        <w:rPr>
+          <w:szCs w:val="24"/>
+        </w:rPr>
+        <w:t xml:space="preserve">The main method of communication with our course instructor Steve Liang is scheduled classes, email, and </w:t>
+      </w:r>
+      <w:proofErr w:type="gramStart"/>
+      <w:r>
+        <w:rPr>
+          <w:szCs w:val="24"/>
+        </w:rPr>
+        <w:t>Slack</w:t>
+      </w:r>
+      <w:proofErr w:type="gramEnd"/>
+      <w:r>
+        <w:rPr>
+          <w:szCs w:val="24"/>
+        </w:rPr>
+        <w:t xml:space="preserve"> messaging. We can contact our academic supervisor Dr. </w:t>
+      </w:r>
+      <w:proofErr w:type="spellStart"/>
+      <w:r>
+        <w:rPr>
+          <w:szCs w:val="24"/>
+        </w:rPr>
+        <w:t>Shahbazi</w:t>
+      </w:r>
+      <w:proofErr w:type="spellEnd"/>
+      <w:r>
+        <w:rPr>
+          <w:szCs w:val="24"/>
+        </w:rPr>
+        <w:t xml:space="preserve"> and our NovAtel supervisor Greg through email. We have been in meetings with our supervisors and can contact them for more meetings if necessary. We will send our course instructor and supervisors samples of our work periodically and ask for feedback. After completing our project, we will present our results to our instructor, both supervisors, and attendees of the Capstone Fair by providing them with our report, equipment demonstrations, and video presentation.</w:t>
+      </w:r>
+    </w:p>
+    <w:p>
+      <w:pPr>
+        <w:jc w:val="both"/>
         <w:rPr>
           <w:sz w:val="24"/>
           <w:szCs w:val="24"/>
         </w:rPr>
-        <w:t xml:space="preserve">The main method of communication with our course instructor Steve Liang is scheduled classes, email, and Slack messaging. We can contact our academic supervisor Dr. </w:t>
-      </w:r>
-      <w:proofErr w:type="spellStart"/>
-      <w:r>
+      </w:pPr>
+    </w:p>
+    <w:p>
+      <w:pPr>
+        <w:jc w:val="both"/>
         <w:rPr>
           <w:sz w:val="24"/>
           <w:szCs w:val="24"/>
         </w:rPr>
-        <w:t>Shahbazi</w:t>
-      </w:r>
-      <w:proofErr w:type="spellEnd"/>
-      <w:r>
+      </w:pPr>
+    </w:p>
+    <w:p>
+      <w:pPr>
+        <w:pStyle w:val="Heading1"/>
+      </w:pPr>
+      <w:r>
+        <w:lastRenderedPageBreak/>
+        <w:t>5 Benefits</w:t>
+      </w:r>
+    </w:p>
+    <w:p/>
+    <w:p>
+      <w:pPr>
+        <w:pStyle w:val="Heading2"/>
+      </w:pPr>
+      <w:r>
+        <w:t>5.1 Benefits to Canadians</w:t>
+      </w:r>
+    </w:p>
+    <w:p>
+      <w:pPr>
+        <w:jc w:val="both"/>
+        <w:rPr>
+          <w:szCs w:val="24"/>
+        </w:rPr>
+      </w:pPr>
+      <w:r>
+        <w:rPr>
+          <w:szCs w:val="24"/>
+        </w:rPr>
+        <w:t xml:space="preserve">Our results from working with GNSS, INS, and LiDAR in one system will </w:t>
+      </w:r>
+      <w:r>
+        <w:rPr>
+          <w:szCs w:val="24"/>
+        </w:rPr>
+        <w:t>show how</w:t>
+      </w:r>
+      <w:r>
+        <w:rPr>
+          <w:szCs w:val="24"/>
+        </w:rPr>
+        <w:t xml:space="preserve"> </w:t>
+      </w:r>
+      <w:r>
+        <w:rPr>
+          <w:szCs w:val="24"/>
+        </w:rPr>
+        <w:t xml:space="preserve">data from </w:t>
+      </w:r>
+      <w:r>
+        <w:rPr>
+          <w:szCs w:val="24"/>
+        </w:rPr>
+        <w:t>the</w:t>
+      </w:r>
+      <w:r>
+        <w:rPr>
+          <w:szCs w:val="24"/>
+        </w:rPr>
+        <w:t xml:space="preserve"> three</w:t>
+      </w:r>
+      <w:r>
+        <w:rPr>
+          <w:szCs w:val="24"/>
+        </w:rPr>
+        <w:t xml:space="preserve"> types of</w:t>
+      </w:r>
+      <w:r>
+        <w:rPr>
+          <w:szCs w:val="24"/>
+        </w:rPr>
+        <w:t xml:space="preserve"> sensors</w:t>
+      </w:r>
+      <w:r>
+        <w:rPr>
+          <w:szCs w:val="24"/>
+        </w:rPr>
+        <w:t xml:space="preserve"> </w:t>
+      </w:r>
+      <w:r>
+        <w:rPr>
+          <w:szCs w:val="24"/>
+        </w:rPr>
+        <w:t>can be combined</w:t>
+      </w:r>
+      <w:r>
+        <w:rPr>
+          <w:szCs w:val="24"/>
+        </w:rPr>
+        <w:t xml:space="preserve">. </w:t>
+      </w:r>
+      <w:r>
+        <w:rPr>
+          <w:szCs w:val="24"/>
+        </w:rPr>
+        <w:t>Once Canadians have access to these results, m</w:t>
+      </w:r>
+      <w:r>
+        <w:rPr>
+          <w:szCs w:val="24"/>
+        </w:rPr>
+        <w:t xml:space="preserve">apping with these three sensors </w:t>
+      </w:r>
+      <w:r>
+        <w:rPr>
+          <w:szCs w:val="24"/>
+        </w:rPr>
+        <w:t xml:space="preserve">together </w:t>
+      </w:r>
+      <w:r>
+        <w:rPr>
+          <w:szCs w:val="24"/>
+        </w:rPr>
+        <w:t>may become more common and a</w:t>
+      </w:r>
+      <w:r>
+        <w:rPr>
+          <w:szCs w:val="24"/>
+        </w:rPr>
+        <w:t xml:space="preserve">s a result, maps with better accuracy may become available to Canadians. Also, </w:t>
+      </w:r>
+      <w:r>
+        <w:rPr>
+          <w:szCs w:val="24"/>
+        </w:rPr>
+        <w:t xml:space="preserve">maps that were previously less common such as indoor maps of buildings may become easier to create and distribute </w:t>
+      </w:r>
+      <w:r>
+        <w:rPr>
+          <w:szCs w:val="24"/>
+        </w:rPr>
+        <w:t>since using multiple types of sensors allows data collection to be performed in a wider variety of environments.</w:t>
+      </w:r>
+    </w:p>
+    <w:p>
+      <w:pPr>
+        <w:jc w:val="both"/>
         <w:rPr>
           <w:sz w:val="24"/>
           <w:szCs w:val="24"/>
         </w:rPr>
-        <w:t xml:space="preserve"> and our NovAtel supervisor Greg through email. We have been in meetings with our supervisors and can contact them for more meetings if necessary. We will send our course instructor and supervisors samples of our work periodically and ask for feedback. After completing our project, we will present our results to our instructor, both supervisors, and attendees of the Capstone Fair by providing them with our report, equipment demonstrations, and video presentation.</w:t>
-      </w:r>
+      </w:pPr>
+    </w:p>
+    <w:p>
+      <w:pPr>
+        <w:pStyle w:val="Heading2"/>
+      </w:pPr>
+      <w:r>
+        <w:t>5.2 Benefits to Sponsors and Users</w:t>
+      </w:r>
+    </w:p>
+    <w:p>
+      <w:pPr>
+        <w:jc w:val="both"/>
+      </w:pPr>
+      <w:r>
+        <w:t xml:space="preserve">NovAtel </w:t>
+      </w:r>
+      <w:r>
+        <w:t>has previously performed data collection and calibration with GNSS, INS, and LiDAR systems. Our results will confirm the results of</w:t>
+      </w:r>
+      <w:r>
+        <w:t xml:space="preserve"> Novatel testing and prove that Novatel </w:t>
+      </w:r>
+      <w:r>
+        <w:t>products can be used as a part of a GNSS, INS, and LiDAR system.</w:t>
+      </w:r>
+    </w:p>
+    <w:p>
+      <w:pPr>
+        <w:jc w:val="both"/>
+      </w:pPr>
+      <w:r>
+        <w:t>If users choose to use the same equipment and system, they</w:t>
+      </w:r>
+      <w:r>
+        <w:t xml:space="preserve"> will be able to create accurate maps with the </w:t>
+      </w:r>
+      <w:r>
+        <w:t>GNSS, INS</w:t>
+      </w:r>
+      <w:r>
+        <w:t xml:space="preserve">, and </w:t>
+      </w:r>
+      <w:r>
+        <w:t>LiDAR</w:t>
+      </w:r>
+      <w:r>
+        <w:t xml:space="preserve"> system and the </w:t>
+      </w:r>
+      <w:r>
+        <w:t>boresight calibration parameters</w:t>
+      </w:r>
+      <w:r>
+        <w:t xml:space="preserve"> we computed</w:t>
+      </w:r>
+      <w:r>
+        <w:t xml:space="preserve"> for the system</w:t>
+      </w:r>
+      <w:r>
+        <w:t>.</w:t>
+      </w:r>
+      <w:r>
+        <w:t xml:space="preserve"> </w:t>
+      </w:r>
+      <w:r>
+        <w:t>If they choose to use a different system but still use a GNSS, INS, and LiDAR system, they can refer to our procedures to determine how to repeat the data collection and calibration</w:t>
+      </w:r>
+      <w:r>
+        <w:t xml:space="preserve"> for their system.</w:t>
+      </w:r>
+      <w:bookmarkStart w:id="0" w:name="_GoBack"/>
+      <w:bookmarkEnd w:id="0"/>
+    </w:p>
+    <w:p>
+      <w:pPr>
+        <w:jc w:val="both"/>
+        <w:rPr>
+          <w:szCs w:val="24"/>
+        </w:rPr>
+      </w:pPr>
+    </w:p>
+    <w:p>
+      <w:pPr>
+        <w:jc w:val="both"/>
+        <w:rPr>
+          <w:szCs w:val="24"/>
+        </w:rPr>
+      </w:pPr>
+    </w:p>
+    <w:p>
+      <w:pPr>
+        <w:jc w:val="both"/>
+        <w:rPr>
+          <w:szCs w:val="24"/>
+        </w:rPr>
+      </w:pPr>
+    </w:p>
+    <w:p>
+      <w:pPr>
+        <w:jc w:val="both"/>
+        <w:rPr>
+          <w:szCs w:val="24"/>
+        </w:rPr>
+      </w:pPr>
+    </w:p>
+    <w:p>
+      <w:pPr>
+        <w:jc w:val="both"/>
+        <w:rPr>
+          <w:szCs w:val="24"/>
+        </w:rPr>
+      </w:pPr>
     </w:p>
     <w:sectPr>
       <w:pgSz w:w="12240" w:h="15840"/>
@@ -7692,7 +7962,7 @@
 </file>
 
 <file path=word/numbering.xml><?xml version="1.0" encoding="utf-8"?>
-<w:numbering xmlns:wpc="http://schemas.microsoft.com/office/word/2010/wordprocessingCanvas" xmlns:cx="http://schemas.microsoft.com/office/drawing/2014/chartex" xmlns:cx1="http://schemas.microsoft.com/office/drawing/2015/9/8/chartex" xmlns:cx2="http://schemas.microsoft.com/office/drawing/2015/10/21/chartex" xmlns:cx3="http://schemas.microsoft.com/office/drawing/2016/5/9/chartex" xmlns:cx4="http://schemas.microsoft.com/office/drawing/2016/5/10/chartex" xmlns:cx5="http://schemas.microsoft.com/office/drawing/2016/5/11/chartex" xmlns:cx6="http://schemas.microsoft.com/office/drawing/2016/5/12/chartex" xmlns:cx7="http://schemas.microsoft.com/office/drawing/2016/5/13/chartex" xmlns:cx8="http://schemas.microsoft.com/office/drawing/2016/5/14/chartex" xmlns:mc="http://schemas.openxmlformats.org/markup-compatibility/2006" xmlns:aink="http://schemas.microsoft.com/office/drawing/2016/ink" xmlns:am3d="http://schemas.microsoft.com/office/drawing/2017/model3d" xmlns:o="urn:schemas-microsoft-com:office:office" xmlns:r="http://schemas.openxmlformats.org/officeDocument/2006/relationships" xmlns:m="http://schemas.openxmlformats.org/officeDocument/2006/math" xmlns:v="urn:schemas-microsoft-com:vml" xmlns:wp14="http://schemas.microsoft.com/office/word/2010/wordprocessingDrawing" xmlns:wp="http://schemas.openxmlformats.org/drawingml/2006/wordprocessingDrawing" xmlns:w10="urn:schemas-microsoft-com:office:word" xmlns:w="http://schemas.openxmlformats.org/wordprocessingml/2006/main" xmlns:w14="http://schemas.microsoft.com/office/word/2010/wordml" xmlns:w15="http://schemas.microsoft.com/office/word/2012/wordml" xmlns:w16cid="http://schemas.microsoft.com/office/word/2016/wordml/cid" xmlns:w16se="http://schemas.microsoft.com/office/word/2015/wordml/symex" xmlns:wpg="http://schemas.microsoft.com/office/word/2010/wordprocessingGroup" xmlns:wpi="http://schemas.microsoft.com/office/word/2010/wordprocessingInk" xmlns:wne="http://schemas.microsoft.com/office/word/2006/wordml" xmlns:wps="http://schemas.microsoft.com/office/word/2010/wordprocessingShape" mc:Ignorable="w14 w15 w16se w16cid wp14">
+<w:numbering xmlns:wpc="http://schemas.microsoft.com/office/word/2010/wordprocessingCanvas" xmlns:cx="http://schemas.microsoft.com/office/drawing/2014/chartex" xmlns:cx1="http://schemas.microsoft.com/office/drawing/2015/9/8/chartex" xmlns:mc="http://schemas.openxmlformats.org/markup-compatibility/2006" xmlns:o="urn:schemas-microsoft-com:office:office" xmlns:r="http://schemas.openxmlformats.org/officeDocument/2006/relationships" xmlns:m="http://schemas.openxmlformats.org/officeDocument/2006/math" xmlns:v="urn:schemas-microsoft-com:vml" xmlns:wp14="http://schemas.microsoft.com/office/word/2010/wordprocessingDrawing" xmlns:wp="http://schemas.openxmlformats.org/drawingml/2006/wordprocessingDrawing" xmlns:w10="urn:schemas-microsoft-com:office:word" xmlns:w="http://schemas.openxmlformats.org/wordprocessingml/2006/main" xmlns:w14="http://schemas.microsoft.com/office/word/2010/wordml" xmlns:w15="http://schemas.microsoft.com/office/word/2012/wordml" xmlns:w16se="http://schemas.microsoft.com/office/word/2015/wordml/symex" xmlns:wpg="http://schemas.microsoft.com/office/word/2010/wordprocessingGroup" xmlns:wpi="http://schemas.microsoft.com/office/word/2010/wordprocessingInk" xmlns:wne="http://schemas.microsoft.com/office/word/2006/wordml" xmlns:wps="http://schemas.microsoft.com/office/word/2010/wordprocessingShape" mc:Ignorable="w14 w15 w16se wp14">
   <w:abstractNum w:abstractNumId="0" w15:restartNumberingAfterBreak="0">
     <w:nsid w:val="02355586"/>
     <w:multiLevelType w:val="hybridMultilevel"/>
@@ -7875,7 +8145,7 @@
 </file>
 
 <file path=word/styles.xml><?xml version="1.0" encoding="utf-8"?>
-<w:styles xmlns:mc="http://schemas.openxmlformats.org/markup-compatibility/2006" xmlns:r="http://schemas.openxmlformats.org/officeDocument/2006/relationships" xmlns:w="http://schemas.openxmlformats.org/wordprocessingml/2006/main" xmlns:w14="http://schemas.microsoft.com/office/word/2010/wordml" xmlns:w15="http://schemas.microsoft.com/office/word/2012/wordml" xmlns:w16cid="http://schemas.microsoft.com/office/word/2016/wordml/cid" xmlns:w16se="http://schemas.microsoft.com/office/word/2015/wordml/symex" mc:Ignorable="w14 w15 w16se w16cid">
+<w:styles xmlns:mc="http://schemas.openxmlformats.org/markup-compatibility/2006" xmlns:r="http://schemas.openxmlformats.org/officeDocument/2006/relationships" xmlns:w="http://schemas.openxmlformats.org/wordprocessingml/2006/main" xmlns:w14="http://schemas.microsoft.com/office/word/2010/wordml" xmlns:w15="http://schemas.microsoft.com/office/word/2012/wordml" xmlns:w16se="http://schemas.microsoft.com/office/word/2015/wordml/symex" mc:Ignorable="w14 w15 w16se">
   <w:docDefaults>
     <w:rPrDefault>
       <w:rPr>
@@ -7891,7 +8161,7 @@
       </w:pPr>
     </w:pPrDefault>
   </w:docDefaults>
-  <w:latentStyles w:defLockedState="0" w:defUIPriority="99" w:defSemiHidden="0" w:defUnhideWhenUsed="0" w:defQFormat="0" w:count="375">
+  <w:latentStyles w:defLockedState="0" w:defUIPriority="99" w:defSemiHidden="0" w:defUnhideWhenUsed="0" w:defQFormat="0" w:count="371">
     <w:lsdException w:name="Normal" w:uiPriority="0" w:qFormat="1"/>
     <w:lsdException w:name="heading 1" w:uiPriority="9" w:qFormat="1"/>
     <w:lsdException w:name="heading 2" w:semiHidden="1" w:uiPriority="9" w:unhideWhenUsed="1" w:qFormat="1"/>
@@ -7997,6 +8267,7 @@
     <w:lsdException w:name="HTML Sample" w:semiHidden="1" w:unhideWhenUsed="1"/>
     <w:lsdException w:name="HTML Typewriter" w:semiHidden="1" w:unhideWhenUsed="1"/>
     <w:lsdException w:name="HTML Variable" w:semiHidden="1" w:unhideWhenUsed="1"/>
+    <w:lsdException w:name="Normal Table" w:semiHidden="1" w:unhideWhenUsed="1"/>
     <w:lsdException w:name="annotation subject" w:semiHidden="1" w:unhideWhenUsed="1"/>
     <w:lsdException w:name="No List" w:semiHidden="1" w:unhideWhenUsed="1"/>
     <w:lsdException w:name="Outline List 1" w:semiHidden="1" w:unhideWhenUsed="1"/>
@@ -8040,8 +8311,10 @@
     <w:lsdException w:name="Table Elegant" w:semiHidden="1" w:unhideWhenUsed="1"/>
     <w:lsdException w:name="Table Professional" w:semiHidden="1" w:unhideWhenUsed="1"/>
     <w:lsdException w:name="Table Subtle 1" w:semiHidden="1" w:unhideWhenUsed="1"/>
+    <w:lsdException w:name="Table Subtle 2" w:semiHidden="1" w:unhideWhenUsed="1"/>
     <w:lsdException w:name="Table Web 1" w:semiHidden="1" w:unhideWhenUsed="1"/>
     <w:lsdException w:name="Table Web 2" w:semiHidden="1" w:unhideWhenUsed="1"/>
+    <w:lsdException w:name="Table Web 3" w:semiHidden="1" w:unhideWhenUsed="1"/>
     <w:lsdException w:name="Balloon Text" w:semiHidden="1" w:unhideWhenUsed="1"/>
     <w:lsdException w:name="Table Grid" w:uiPriority="39"/>
     <w:lsdException w:name="Table Theme" w:semiHidden="1" w:unhideWhenUsed="1"/>
@@ -8260,10 +8533,6 @@
     <w:lsdException w:name="List Table 5 Dark Accent 6" w:uiPriority="50"/>
     <w:lsdException w:name="List Table 6 Colorful Accent 6" w:uiPriority="51"/>
     <w:lsdException w:name="List Table 7 Colorful Accent 6" w:uiPriority="52"/>
-    <w:lsdException w:name="Mention" w:semiHidden="1" w:unhideWhenUsed="1"/>
-    <w:lsdException w:name="Smart Hyperlink" w:semiHidden="1" w:unhideWhenUsed="1"/>
-    <w:lsdException w:name="Hashtag" w:semiHidden="1" w:unhideWhenUsed="1"/>
-    <w:lsdException w:name="Unresolved Mention" w:semiHidden="1" w:unhideWhenUsed="1"/>
   </w:latentStyles>
   <w:style w:type="paragraph" w:default="1" w:styleId="Normal">
     <w:name w:val="Normal"/>
@@ -9088,7 +9357,7 @@
 </file>
 
 <file path=customXml/itemProps1.xml><?xml version="1.0" encoding="utf-8"?>
-<ds:datastoreItem xmlns:ds="http://schemas.openxmlformats.org/officeDocument/2006/customXml" ds:itemID="{45A7BE21-2A3B-46CB-9098-C89B936E180B}">
+<ds:datastoreItem xmlns:ds="http://schemas.openxmlformats.org/officeDocument/2006/customXml" ds:itemID="{A8C8400E-5A9C-457A-A9D4-CDE01F3E5F1D}">
   <ds:schemaRefs>
     <ds:schemaRef ds:uri="http://schemas.openxmlformats.org/officeDocument/2006/bibliography"/>
   </ds:schemaRefs>
